--- a/Final Report/5.ABSTRACT.docx
+++ b/Final Report/5.ABSTRACT.docx
@@ -13,50 +13,304 @@
     <w:p>
       <w:pPr>
         <w:ind w:firstLine="720"/>
+        <w:jc w:val="both"/>
+        <w:rPr>
+          <w:rFonts w:ascii="Times New Roman" w:hAnsi="Times New Roman" w:cs="Times New Roman"/>
+          <w:sz w:val="24"/>
+          <w:szCs w:val="24"/>
+        </w:rPr>
+      </w:pPr>
+      <w:r>
+        <w:rPr>
+          <w:rFonts w:ascii="Times New Roman" w:hAnsi="Times New Roman" w:cs="Times New Roman"/>
+          <w:sz w:val="24"/>
+          <w:szCs w:val="24"/>
+        </w:rPr>
+        <w:t xml:space="preserve">The rise of fraudulent cases </w:t>
+      </w:r>
+      <w:r>
+        <w:rPr>
+          <w:rFonts w:ascii="Times New Roman" w:hAnsi="Times New Roman" w:cs="Times New Roman"/>
+          <w:sz w:val="24"/>
+          <w:szCs w:val="24"/>
+        </w:rPr>
+        <w:t>seems</w:t>
+      </w:r>
+      <w:r>
+        <w:rPr>
+          <w:rFonts w:ascii="Times New Roman" w:hAnsi="Times New Roman" w:cs="Times New Roman"/>
+          <w:sz w:val="24"/>
+          <w:szCs w:val="24"/>
+        </w:rPr>
+        <w:t xml:space="preserve"> to be a nuisance to organization as they’re investment of money and various resources seem to be on someone who has false claims to.  Verification process of these organizations was a long and tedious process where the organization would have lost of its time and resource on. Block chain technology was introduced fairly recently which is the underlying technology behind the very popular crypto currency Bitcoin. Blockchain is a </w:t>
+      </w:r>
+      <w:r>
+        <w:rPr>
+          <w:rFonts w:ascii="Times New Roman" w:hAnsi="Times New Roman" w:cs="Times New Roman"/>
+          <w:sz w:val="24"/>
+          <w:szCs w:val="24"/>
+        </w:rPr>
+        <w:t>decentralized,</w:t>
+      </w:r>
+      <w:r>
+        <w:rPr>
+          <w:rFonts w:ascii="Times New Roman" w:hAnsi="Times New Roman" w:cs="Times New Roman"/>
+          <w:sz w:val="24"/>
+          <w:szCs w:val="24"/>
+        </w:rPr>
+        <w:t xml:space="preserve"> secure by design network which was designed to overcome double spending problem by a central server. </w:t>
+      </w:r>
+      <w:r>
+        <w:rPr>
+          <w:rFonts w:ascii="Times New Roman" w:hAnsi="Times New Roman" w:cs="Times New Roman"/>
+          <w:sz w:val="24"/>
+          <w:szCs w:val="24"/>
+        </w:rPr>
+        <w:t>The concept of central servers is eradicated in this architecture, where the data is distributed across geographically separated ledgers. Blockchain’s</w:t>
+      </w:r>
+      <w:r>
+        <w:rPr>
+          <w:rFonts w:ascii="Times New Roman" w:hAnsi="Times New Roman" w:cs="Times New Roman"/>
+          <w:sz w:val="24"/>
+          <w:szCs w:val="24"/>
+        </w:rPr>
+        <w:t xml:space="preserve"> applications diversified as MIT Media Labs introduced Blockcerts for certification of academic records.</w:t>
+      </w:r>
+      <w:r>
+        <w:rPr>
+          <w:rFonts w:ascii="Times New Roman" w:hAnsi="Times New Roman" w:cs="Times New Roman"/>
+          <w:sz w:val="24"/>
+          <w:szCs w:val="24"/>
+        </w:rPr>
+        <w:t xml:space="preserve"> Ethereum is a platform for developing these decentralised applications using Blockchain ledgers. Etherum uses a concept called Merkle trees which is the concept behind verification through </w:t>
+      </w:r>
+      <w:r>
+        <w:rPr>
+          <w:rFonts w:ascii="Times New Roman" w:hAnsi="Times New Roman" w:cs="Times New Roman"/>
+          <w:sz w:val="24"/>
+          <w:szCs w:val="24"/>
+        </w:rPr>
+        <w:t>hashing. Based</w:t>
+      </w:r>
+      <w:r>
+        <w:rPr>
+          <w:rFonts w:ascii="Times New Roman" w:hAnsi="Times New Roman" w:cs="Times New Roman"/>
+          <w:sz w:val="24"/>
+          <w:szCs w:val="24"/>
+        </w:rPr>
+        <w:t xml:space="preserve"> on the very same concept used by </w:t>
+      </w:r>
+      <w:r>
+        <w:rPr>
+          <w:rFonts w:ascii="Times New Roman" w:hAnsi="Times New Roman" w:cs="Times New Roman"/>
+          <w:sz w:val="24"/>
+          <w:szCs w:val="24"/>
+        </w:rPr>
+        <w:t>Blockcerts;</w:t>
+      </w:r>
+      <w:r>
+        <w:rPr>
+          <w:rFonts w:ascii="Times New Roman" w:hAnsi="Times New Roman" w:cs="Times New Roman"/>
+          <w:sz w:val="24"/>
+          <w:szCs w:val="24"/>
+        </w:rPr>
+        <w:t xml:space="preserve"> this application would make verification of academic documents simple and quick with the usage of Blockchain</w:t>
+      </w:r>
+      <w:r>
+        <w:rPr>
+          <w:rFonts w:ascii="Times New Roman" w:hAnsi="Times New Roman" w:cs="Times New Roman"/>
+          <w:sz w:val="24"/>
+          <w:szCs w:val="24"/>
+        </w:rPr>
+        <w:t xml:space="preserve"> client such as Ethereum and an IPFS hash</w:t>
+      </w:r>
+      <w:r>
+        <w:rPr>
+          <w:rFonts w:ascii="Times New Roman" w:hAnsi="Times New Roman" w:cs="Times New Roman"/>
+          <w:sz w:val="24"/>
+          <w:szCs w:val="24"/>
+        </w:rPr>
+        <w:t>.</w:t>
+      </w:r>
+      <w:r>
+        <w:rPr>
+          <w:rFonts w:ascii="Times New Roman" w:hAnsi="Times New Roman" w:cs="Times New Roman"/>
+          <w:sz w:val="24"/>
+          <w:szCs w:val="24"/>
+        </w:rPr>
+        <w:t xml:space="preserve"> Despite various issues such as scalability and capital cost, </w:t>
+      </w:r>
+      <w:r>
+        <w:rPr>
+          <w:rFonts w:ascii="Times New Roman" w:hAnsi="Times New Roman" w:cs="Times New Roman"/>
+          <w:sz w:val="24"/>
+          <w:szCs w:val="24"/>
+        </w:rPr>
+        <w:t>these decentralized applications</w:t>
+      </w:r>
+      <w:r>
+        <w:rPr>
+          <w:rFonts w:ascii="Times New Roman" w:hAnsi="Times New Roman" w:cs="Times New Roman"/>
+          <w:sz w:val="24"/>
+          <w:szCs w:val="24"/>
+        </w:rPr>
+        <w:t xml:space="preserve"> </w:t>
+      </w:r>
+      <w:r>
+        <w:rPr>
+          <w:rFonts w:ascii="Times New Roman" w:hAnsi="Times New Roman" w:cs="Times New Roman"/>
+          <w:sz w:val="24"/>
+          <w:szCs w:val="24"/>
+        </w:rPr>
+        <w:t>work</w:t>
+      </w:r>
+      <w:r>
+        <w:rPr>
+          <w:rFonts w:ascii="Times New Roman" w:hAnsi="Times New Roman" w:cs="Times New Roman"/>
+          <w:sz w:val="24"/>
+          <w:szCs w:val="24"/>
+        </w:rPr>
+        <w:t xml:space="preserve"> in the favours of various organizations providing </w:t>
+      </w:r>
+      <w:r>
+        <w:rPr>
+          <w:rFonts w:ascii="Times New Roman" w:hAnsi="Times New Roman" w:cs="Times New Roman"/>
+          <w:sz w:val="24"/>
+          <w:szCs w:val="24"/>
+        </w:rPr>
+        <w:t>legitimacy, accuracy</w:t>
+      </w:r>
+      <w:r>
+        <w:rPr>
+          <w:rFonts w:ascii="Times New Roman" w:hAnsi="Times New Roman" w:cs="Times New Roman"/>
+          <w:sz w:val="24"/>
+          <w:szCs w:val="24"/>
+        </w:rPr>
+        <w:t xml:space="preserve"> and security.</w:t>
+      </w:r>
+    </w:p>
+    <w:p>
+      <w:pPr>
+        <w:ind w:firstLine="720"/>
+        <w:rPr>
+          <w:rFonts w:ascii="Times New Roman" w:hAnsi="Times New Roman" w:cs="Times New Roman"/>
+          <w:sz w:val="24"/>
+          <w:szCs w:val="24"/>
+        </w:rPr>
+      </w:pPr>
+    </w:p>
+    <w:p>
+      <w:pPr>
+        <w:ind w:firstLine="720"/>
+        <w:rPr>
+          <w:rFonts w:ascii="Times New Roman" w:hAnsi="Times New Roman" w:cs="Times New Roman"/>
+          <w:sz w:val="24"/>
+          <w:szCs w:val="24"/>
+        </w:rPr>
+      </w:pPr>
+    </w:p>
+    <w:p>
+      <w:pPr>
+        <w:ind w:firstLine="720"/>
+        <w:rPr>
+          <w:rFonts w:ascii="Times New Roman" w:hAnsi="Times New Roman" w:cs="Times New Roman"/>
+          <w:sz w:val="24"/>
+          <w:szCs w:val="24"/>
+        </w:rPr>
+      </w:pPr>
+    </w:p>
+    <w:p>
+      <w:pPr>
+        <w:ind w:firstLine="720"/>
+        <w:rPr>
+          <w:rFonts w:ascii="Times New Roman" w:hAnsi="Times New Roman" w:cs="Times New Roman"/>
+          <w:sz w:val="24"/>
+          <w:szCs w:val="24"/>
+        </w:rPr>
+      </w:pPr>
+    </w:p>
+    <w:p>
+      <w:pPr>
+        <w:ind w:firstLine="720"/>
+        <w:rPr>
+          <w:rFonts w:ascii="Times New Roman" w:hAnsi="Times New Roman" w:cs="Times New Roman"/>
+          <w:sz w:val="24"/>
+          <w:szCs w:val="24"/>
+        </w:rPr>
+      </w:pPr>
+    </w:p>
+    <w:p>
+      <w:pPr>
+        <w:ind w:firstLine="720"/>
+        <w:rPr>
+          <w:rFonts w:ascii="Times New Roman" w:hAnsi="Times New Roman" w:cs="Times New Roman"/>
+          <w:sz w:val="24"/>
+          <w:szCs w:val="24"/>
+        </w:rPr>
+      </w:pPr>
+    </w:p>
+    <w:p>
+      <w:pPr>
+        <w:ind w:firstLine="720"/>
+        <w:rPr>
+          <w:rFonts w:ascii="Times New Roman" w:hAnsi="Times New Roman" w:cs="Times New Roman"/>
+          <w:sz w:val="24"/>
+          <w:szCs w:val="24"/>
+        </w:rPr>
+      </w:pPr>
+    </w:p>
+    <w:p>
+      <w:pPr>
+        <w:ind w:firstLine="720"/>
+        <w:rPr>
+          <w:rFonts w:ascii="Times New Roman" w:hAnsi="Times New Roman" w:cs="Times New Roman"/>
+          <w:sz w:val="24"/>
+          <w:szCs w:val="24"/>
+        </w:rPr>
+      </w:pPr>
+    </w:p>
+    <w:p>
+      <w:pPr>
+        <w:ind w:firstLine="720"/>
+        <w:rPr>
+          <w:rFonts w:ascii="Times New Roman" w:hAnsi="Times New Roman" w:cs="Times New Roman"/>
+          <w:sz w:val="24"/>
+          <w:szCs w:val="24"/>
+        </w:rPr>
+      </w:pPr>
+    </w:p>
+    <w:p>
+      <w:pPr>
+        <w:ind w:firstLine="720"/>
+        <w:rPr>
+          <w:rFonts w:ascii="Times New Roman" w:hAnsi="Times New Roman" w:cs="Times New Roman"/>
+          <w:sz w:val="24"/>
+          <w:szCs w:val="24"/>
+        </w:rPr>
+      </w:pPr>
+    </w:p>
+    <w:p>
+      <w:pPr>
+        <w:jc w:val="center"/>
+        <w:rPr>
+          <w:rFonts w:ascii="Times New Roman" w:hAnsi="Times New Roman" w:cs="Times New Roman"/>
+          <w:b/>
+          <w:i/>
+          <w:sz w:val="24"/>
+          <w:szCs w:val="24"/>
+        </w:rPr>
       </w:pPr>
       <w:bookmarkStart w:id="0" w:name="_GoBack"/>
       <w:bookmarkEnd w:id="0"/>
       <w:r>
-        <w:t xml:space="preserve">The rise of fraudulent cases seem to be a nuisance to organization as they’re investment of money and various resources seem to be on someone who has false claims to.  Verification process of these organizations was a long and tedious process where the organization would have lost of its time and resource on. Block chain technology was introduced fairly recently which is the underlying technology behind the very popular crypto currency Bitcoin. Blockchain is a </w:t>
-      </w:r>
-      <w:r>
-        <w:t>decentralized,</w:t>
-      </w:r>
-      <w:r>
-        <w:t xml:space="preserve"> secure by design network which was designed to overcome double spending problem by a central server. </w:t>
-      </w:r>
-      <w:r>
-        <w:t>The concept of central servers is eradicated in this architecture, where the data is distributed across geographically separated ledgers. Blockchain’s</w:t>
-      </w:r>
-      <w:r>
-        <w:t xml:space="preserve"> applications diversified as MIT Media Labs introduced Blockcerts for certification of academic records.</w:t>
-      </w:r>
-      <w:r>
-        <w:t xml:space="preserve"> Ethereum is a platform for developing these decentralised applications using Blockchain ledgers. Etherum uses a concept called Merkle trees which is the concept behind verification through hashing .</w:t>
-      </w:r>
-      <w:r>
-        <w:t xml:space="preserve">Based on the very same concept used by </w:t>
-      </w:r>
-      <w:r>
-        <w:t>Blockcerts;</w:t>
-      </w:r>
-      <w:r>
-        <w:t xml:space="preserve"> this application would make verification of academic documents simple and quick with the usage of Blockchain</w:t>
-      </w:r>
-      <w:r>
-        <w:t xml:space="preserve"> client such as Ethereum and an IPFS hash</w:t>
-      </w:r>
-      <w:r>
-        <w:t>.</w:t>
-      </w:r>
-      <w:r>
-        <w:t xml:space="preserve"> Despite various issues such as scalability and capital cost, this decentralized applications works in the favours of various organizations providing </w:t>
-      </w:r>
-      <w:r>
-        <w:t>legitimacy, accuracy</w:t>
-      </w:r>
-      <w:r>
-        <w:t xml:space="preserve"> and security.</w:t>
+        <w:rPr>
+          <w:rFonts w:ascii="Times New Roman" w:hAnsi="Times New Roman" w:cs="Times New Roman"/>
+          <w:b/>
+          <w:i/>
+          <w:sz w:val="24"/>
+          <w:szCs w:val="24"/>
+        </w:rPr>
+        <w:t>i</w:t>
       </w:r>
     </w:p>
     <w:sectPr>
@@ -242,7 +496,7 @@
     <w:lsdException w:name="Table Web 2" w:semiHidden="1" w:unhideWhenUsed="1"/>
     <w:lsdException w:name="Table Web 3" w:semiHidden="1" w:unhideWhenUsed="1"/>
     <w:lsdException w:name="Balloon Text" w:semiHidden="1" w:unhideWhenUsed="1"/>
-    <w:lsdException w:name="Table Grid" w:semiHidden="1" w:uiPriority="39" w:unhideWhenUsed="1"/>
+    <w:lsdException w:name="Table Grid" w:uiPriority="39"/>
     <w:lsdException w:name="Table Theme" w:semiHidden="1" w:unhideWhenUsed="1"/>
     <w:lsdException w:name="Placeholder Text" w:semiHidden="1"/>
     <w:lsdException w:name="No Spacing" w:uiPriority="1" w:qFormat="1"/>
